--- a/LucaNovello_wtp100_resume.docx
+++ b/LucaNovello_wtp100_resume.docx
@@ -5,17 +5,18 @@
     <w:p>
       <w:pPr>
         <w:pStyle w:val="Title"/>
+        <w:spacing w:line="192" w:lineRule="auto"/>
         <w:rPr>
           <w:color w:val="0E2841" w:themeColor="text2"/>
-          <w:sz w:val="52"/>
-          <w:szCs w:val="52"/>
+          <w:sz w:val="56"/>
+          <w:szCs w:val="56"/>
         </w:rPr>
       </w:pPr>
       <w:r>
         <w:rPr>
           <w:color w:val="0E2841" w:themeColor="text2"/>
-          <w:sz w:val="52"/>
-          <w:szCs w:val="52"/>
+          <w:sz w:val="56"/>
+          <w:szCs w:val="56"/>
         </w:rPr>
         <w:t>Luca Novello</w:t>
       </w:r>
@@ -25,18 +26,20 @@
         <w:jc w:val="center"/>
         <w:rPr>
           <w:rStyle w:val="SubtleEmphasis"/>
-          <w:color w:val="124E66"/>
+          <w:rFonts w:ascii="Inter" w:hAnsi="Inter"/>
         </w:rPr>
       </w:pPr>
       <w:r>
         <w:rPr>
           <w:rStyle w:val="SubtleEmphasis"/>
+          <w:rFonts w:ascii="Inter" w:hAnsi="Inter"/>
         </w:rPr>
         <w:t>316 Hoover Park Drive</w:t>
       </w:r>
       <w:r>
         <w:rPr>
           <w:rStyle w:val="SubtleEmphasis"/>
+          <w:rFonts w:ascii="Inter" w:hAnsi="Inter"/>
         </w:rPr>
         <w:t xml:space="preserve">, </w:t>
       </w:r>
@@ -44,18 +47,21 @@
       <w:r>
         <w:rPr>
           <w:rStyle w:val="SubtleEmphasis"/>
+          <w:rFonts w:ascii="Inter" w:hAnsi="Inter"/>
         </w:rPr>
         <w:t>ON</w:t>
       </w:r>
       <w:r>
         <w:rPr>
           <w:rStyle w:val="SubtleEmphasis"/>
+          <w:rFonts w:ascii="Inter" w:hAnsi="Inter"/>
         </w:rPr>
         <w:t xml:space="preserve"> </w:t>
       </w:r>
       <w:r>
         <w:rPr>
           <w:rStyle w:val="SubtleEmphasis"/>
+          <w:rFonts w:ascii="Inter" w:hAnsi="Inter"/>
         </w:rPr>
         <w:t xml:space="preserve"> |</w:t>
       </w:r>
@@ -63,36 +69,42 @@
       <w:r>
         <w:rPr>
           <w:rStyle w:val="SubtleEmphasis"/>
+          <w:rFonts w:ascii="Inter" w:hAnsi="Inter"/>
         </w:rPr>
         <w:t xml:space="preserve"> </w:t>
       </w:r>
       <w:r>
         <w:rPr>
           <w:rStyle w:val="SubtleEmphasis"/>
+          <w:rFonts w:ascii="Inter" w:hAnsi="Inter"/>
         </w:rPr>
         <w:t xml:space="preserve"> (416) 565-6402</w:t>
       </w:r>
       <w:r>
         <w:rPr>
           <w:rStyle w:val="SubtleEmphasis"/>
+          <w:rFonts w:ascii="Inter" w:hAnsi="Inter"/>
         </w:rPr>
         <w:t xml:space="preserve"> </w:t>
       </w:r>
       <w:r>
         <w:rPr>
           <w:rStyle w:val="SubtleEmphasis"/>
+          <w:rFonts w:ascii="Inter" w:hAnsi="Inter"/>
         </w:rPr>
         <w:t xml:space="preserve"> |</w:t>
       </w:r>
       <w:r>
         <w:rPr>
           <w:rStyle w:val="SubtleEmphasis"/>
+          <w:rFonts w:ascii="Inter" w:hAnsi="Inter"/>
         </w:rPr>
         <w:t xml:space="preserve"> </w:t>
       </w:r>
       <w:r>
         <w:rPr>
           <w:rStyle w:val="SubtleEmphasis"/>
+          <w:rFonts w:ascii="Inter" w:hAnsi="Inter"/>
         </w:rPr>
         <w:t xml:space="preserve"> </w:t>
       </w:r>
@@ -100,8 +112,9 @@
         <w:r>
           <w:rPr>
             <w:rStyle w:val="Hyperlink"/>
-            <w:rFonts w:ascii="Poppins" w:hAnsi="Poppins" w:cs="Poppins"/>
-            <w:color w:val="124E66"/>
+            <w:rFonts w:cs="Poppins"/>
+            <w:color w:val="auto"/>
+            <w:u w:val="none"/>
           </w:rPr>
           <w:t>gnovello@myseneca.ca</w:t>
         </w:r>
@@ -109,25 +122,28 @@
       <w:r>
         <w:rPr>
           <w:rStyle w:val="SubtleEmphasis"/>
+          <w:rFonts w:ascii="Inter" w:hAnsi="Inter"/>
         </w:rPr>
         <w:t xml:space="preserve"> </w:t>
       </w:r>
       <w:r>
         <w:rPr>
           <w:rStyle w:val="SubtleEmphasis"/>
+          <w:rFonts w:ascii="Inter" w:hAnsi="Inter"/>
         </w:rPr>
         <w:t xml:space="preserve"> |</w:t>
       </w:r>
       <w:r>
         <w:rPr>
           <w:rStyle w:val="SubtleEmphasis"/>
+          <w:rFonts w:ascii="Inter" w:hAnsi="Inter"/>
         </w:rPr>
         <w:t xml:space="preserve"> </w:t>
       </w:r>
       <w:r>
         <w:rPr>
           <w:rStyle w:val="SubtleEmphasis"/>
-          <w:color w:val="124E66"/>
+          <w:rFonts w:ascii="Inter" w:hAnsi="Inter"/>
         </w:rPr>
         <w:t xml:space="preserve"> </w:t>
       </w:r>
@@ -135,7 +151,7 @@
         <w:r>
           <w:rPr>
             <w:rStyle w:val="SubtleEmphasis"/>
-            <w:color w:val="124E66"/>
+            <w:rFonts w:ascii="Inter" w:hAnsi="Inter"/>
           </w:rPr>
           <w:t>lucanovello.com</w:t>
         </w:r>
@@ -164,23 +180,39 @@
         <w:jc w:val="both"/>
       </w:pPr>
       <w:r>
-        <w:t xml:space="preserve">Results-driven Full Stack Developer with 5+ years of front-end and 2 years of back-end experience. Proficient in modern web technologies and responsive UX/UI design. Quick to learn and adapt, excelling both independently and in fast-paced teams. </w:t>
+        <w:t xml:space="preserve">Results-driven </w:t>
+      </w:r>
+      <w:r>
+        <w:t>Full Stack Developer</w:t>
+      </w:r>
+      <w:r>
+        <w:t xml:space="preserve"> with </w:t>
+      </w:r>
+      <w:r>
+        <w:t>over 4</w:t>
+      </w:r>
+      <w:r>
+        <w:t xml:space="preserve"> years of front-end and 2 years of back-end experience. Proficient in modern web technologies and responsive UX/UI design. Quick to learn and adapt, excelling both independently and in </w:t>
+      </w:r>
+      <w:r>
+        <w:t>collaborative environments</w:t>
+      </w:r>
+      <w:r>
+        <w:t xml:space="preserve">. </w:t>
       </w:r>
       <w:r>
         <w:t xml:space="preserve">Looking </w:t>
       </w:r>
       <w:r>
-        <w:t xml:space="preserve">to contribute to business growth within a </w:t>
-      </w:r>
-      <w:r>
-        <w:t xml:space="preserve">dynamic </w:t>
-      </w:r>
-      <w:r>
-        <w:t>environment.</w:t>
-      </w:r>
-    </w:p>
-    <w:p>
-      <w:pPr>
+        <w:t xml:space="preserve">to </w:t>
+      </w:r>
+      <w:r>
+        <w:t>contribute to a dynamic team to support business growth.</w:t>
+      </w:r>
+    </w:p>
+    <w:p>
+      <w:pPr>
+        <w:jc w:val="both"/>
         <w:rPr>
           <w:rStyle w:val="SubtleEmphasis"/>
           <w:rFonts w:ascii="Inter SemiBold" w:hAnsi="Inter SemiBold" w:cs="Poppins SemiBold"/>
@@ -194,7 +226,7 @@
         <w:pStyle w:val="Heading1"/>
         <w:sectPr>
           <w:pgSz w:w="12240" w:h="15840"/>
-          <w:pgMar w:top="1008" w:right="1152" w:bottom="1008" w:left="1152" w:header="706" w:footer="706" w:gutter="0"/>
+          <w:pgMar w:top="1008" w:right="1008" w:bottom="864" w:left="1008" w:header="706" w:footer="706" w:gutter="0"/>
           <w:cols w:space="708"/>
           <w:docGrid w:linePitch="360"/>
         </w:sectPr>
@@ -330,13 +362,7 @@
         <w:rPr>
           <w:rFonts w:ascii="Inter Medium" w:hAnsi="Inter Medium"/>
         </w:rPr>
-        <w:t>Git, Visual Studio, Adobe CC</w:t>
-      </w:r>
-      <w:r>
-        <w:rPr>
-          <w:rFonts w:ascii="Inter Medium" w:hAnsi="Inter Medium"/>
-        </w:rPr>
-        <w:t xml:space="preserve"> </w:t>
+        <w:t xml:space="preserve">Git, Visual Studio, Adobe CC </w:t>
       </w:r>
     </w:p>
     <w:p>
@@ -351,7 +377,7 @@
         <w:sectPr>
           <w:type w:val="continuous"/>
           <w:pgSz w:w="12240" w:h="15840"/>
-          <w:pgMar w:top="1008" w:right="1152" w:bottom="1008" w:left="1152" w:header="709" w:footer="709" w:gutter="0"/>
+          <w:pgMar w:top="1008" w:right="1008" w:bottom="864" w:left="1008" w:header="709" w:footer="709" w:gutter="0"/>
           <w:cols w:num="3" w:space="144"/>
           <w:docGrid w:linePitch="360"/>
         </w:sectPr>
@@ -378,22 +404,15 @@
         <w:pStyle w:val="Heading1"/>
       </w:pPr>
       <w:r>
-        <w:t xml:space="preserve">WORK </w:t>
-      </w:r>
-      <w:r>
-        <w:t>EXPERIENCE</w:t>
+        <w:t>WORK EXPERIENCE</w:t>
       </w:r>
     </w:p>
     <w:p>
       <w:pPr>
         <w:pStyle w:val="Heading2"/>
-        <w:ind w:left="180"/>
-      </w:pPr>
-      <w:r>
-        <w:t xml:space="preserve">Web </w:t>
-      </w:r>
-      <w:r>
-        <w:t>Developer</w:t>
+      </w:pPr>
+      <w:r>
+        <w:t>Web Developer</w:t>
       </w:r>
     </w:p>
     <w:p>
@@ -409,7 +428,13 @@
         <w:pStyle w:val="Heading4"/>
       </w:pPr>
       <w:r>
-        <w:t>Sept 2019 - Present</w:t>
+        <w:t>Sept 20</w:t>
+      </w:r>
+      <w:r>
+        <w:t>20</w:t>
+      </w:r>
+      <w:r>
+        <w:t xml:space="preserve"> - Present</w:t>
       </w:r>
     </w:p>
     <w:p>
@@ -421,16 +446,9 @@
         </w:numPr>
         <w:ind w:left="810" w:right="144" w:hanging="270"/>
         <w:jc w:val="both"/>
-        <w:sectPr>
-          <w:type w:val="continuous"/>
-          <w:pgSz w:w="12240" w:h="15840"/>
-          <w:pgMar w:top="1008" w:right="1152" w:bottom="1008" w:left="1152" w:header="706" w:footer="706" w:gutter="0"/>
-          <w:cols w:space="708"/>
-          <w:docGrid w:linePitch="360"/>
-        </w:sectPr>
-      </w:pPr>
-      <w:r>
-        <w:t>Designed, developed, and currently maintain four client websites, utilizing HTML</w:t>
+      </w:pPr>
+      <w:r>
+        <w:t>Designed, developed, and maintain four client websites, utilizing HTML</w:t>
       </w:r>
       <w:r>
         <w:t>5</w:t>
@@ -442,189 +460,7 @@
         <w:t>3</w:t>
       </w:r>
       <w:r>
-        <w:t>, JavaScript, and Linux web hosting solutions</w:t>
-      </w:r>
-      <w:r>
-        <w:t>.</w:t>
-      </w:r>
-    </w:p>
-    <w:p>
-      <w:pPr>
-        <w:pStyle w:val="ListParagraph"/>
-        <w:numPr>
-          <w:ilvl w:val="1"/>
-          <w:numId w:val="7"/>
-        </w:numPr>
-        <w:spacing w:after="120" w:line="300" w:lineRule="auto"/>
-        <w:ind w:left="1268" w:right="144" w:hanging="274"/>
-        <w:jc w:val="both"/>
-        <w:rPr>
-          <w:color w:val="124E66"/>
-        </w:rPr>
-      </w:pPr>
-      <w:hyperlink r:id="rId8" w:history="1">
-        <w:r>
-          <w:rPr>
-            <w:rStyle w:val="Hyperlink"/>
-            <w:color w:val="124E66"/>
-          </w:rPr>
-          <w:t>distinctlandscape.c</w:t>
-        </w:r>
-        <w:r>
-          <w:rPr>
-            <w:rStyle w:val="Hyperlink"/>
-            <w:color w:val="124E66"/>
-          </w:rPr>
-          <w:t>a</w:t>
-        </w:r>
-      </w:hyperlink>
-    </w:p>
-    <w:p>
-      <w:pPr>
-        <w:pStyle w:val="ListParagraph"/>
-        <w:numPr>
-          <w:ilvl w:val="1"/>
-          <w:numId w:val="7"/>
-        </w:numPr>
-        <w:spacing w:line="300" w:lineRule="auto"/>
-        <w:ind w:left="1268" w:right="144" w:hanging="274"/>
-        <w:jc w:val="both"/>
-        <w:rPr>
-          <w:color w:val="124E66"/>
-        </w:rPr>
-      </w:pPr>
-      <w:hyperlink r:id="rId9" w:history="1">
-        <w:r>
-          <w:rPr>
-            <w:rStyle w:val="Hyperlink"/>
-            <w:color w:val="124E66"/>
-          </w:rPr>
-          <w:t>foxtailpropertyservices.com</w:t>
-        </w:r>
-      </w:hyperlink>
-    </w:p>
-    <w:p>
-      <w:pPr>
-        <w:pStyle w:val="ListParagraph"/>
-        <w:numPr>
-          <w:ilvl w:val="1"/>
-          <w:numId w:val="7"/>
-        </w:numPr>
-        <w:spacing w:line="300" w:lineRule="auto"/>
-        <w:ind w:left="1268" w:right="144" w:hanging="274"/>
-        <w:jc w:val="both"/>
-        <w:rPr>
-          <w:color w:val="124E66"/>
-        </w:rPr>
-      </w:pPr>
-      <w:hyperlink r:id="rId10" w:history="1">
-        <w:r>
-          <w:rPr>
-            <w:rStyle w:val="Hyperlink"/>
-            <w:color w:val="124E66"/>
-          </w:rPr>
-          <w:t>up2datesolutio</w:t>
-        </w:r>
-        <w:r>
-          <w:rPr>
-            <w:rStyle w:val="Hyperlink"/>
-            <w:color w:val="124E66"/>
-          </w:rPr>
-          <w:t>n</w:t>
-        </w:r>
-        <w:r>
-          <w:rPr>
-            <w:rStyle w:val="Hyperlink"/>
-            <w:color w:val="124E66"/>
-          </w:rPr>
-          <w:t>s.com</w:t>
-        </w:r>
-      </w:hyperlink>
-    </w:p>
-    <w:p>
-      <w:pPr>
-        <w:pStyle w:val="ListParagraph"/>
-        <w:numPr>
-          <w:ilvl w:val="1"/>
-          <w:numId w:val="7"/>
-        </w:numPr>
-        <w:spacing w:line="300" w:lineRule="auto"/>
-        <w:ind w:left="1268" w:right="144" w:hanging="274"/>
-        <w:jc w:val="both"/>
-        <w:rPr>
-          <w:color w:val="124E66"/>
-        </w:rPr>
-        <w:sectPr>
-          <w:type w:val="continuous"/>
-          <w:pgSz w:w="12240" w:h="15840"/>
-          <w:pgMar w:top="1008" w:right="1152" w:bottom="1008" w:left="1152" w:header="706" w:footer="706" w:gutter="0"/>
-          <w:cols w:num="2" w:space="708"/>
-          <w:docGrid w:linePitch="360"/>
-        </w:sectPr>
-      </w:pPr>
-      <w:hyperlink r:id="rId11" w:history="1">
-        <w:r>
-          <w:rPr>
-            <w:rStyle w:val="Hyperlink"/>
-            <w:color w:val="124E66"/>
-          </w:rPr>
-          <w:t>rizzainsuranc</w:t>
-        </w:r>
-        <w:r>
-          <w:rPr>
-            <w:rStyle w:val="Hyperlink"/>
-            <w:color w:val="124E66"/>
-          </w:rPr>
-          <w:t>e</w:t>
-        </w:r>
-        <w:r>
-          <w:rPr>
-            <w:rStyle w:val="Hyperlink"/>
-            <w:color w:val="124E66"/>
-          </w:rPr>
-          <w:t>.com</w:t>
-        </w:r>
-      </w:hyperlink>
-    </w:p>
-    <w:p>
-      <w:pPr>
-        <w:rPr>
-          <w:rStyle w:val="SubtleEmphasis"/>
-          <w:rFonts w:ascii="Inter SemiBold" w:hAnsi="Inter SemiBold" w:cs="Poppins SemiBold"/>
-          <w:sz w:val="10"/>
-          <w:szCs w:val="10"/>
-        </w:rPr>
-      </w:pPr>
-    </w:p>
-    <w:p>
-      <w:pPr>
-        <w:pStyle w:val="Heading2"/>
-        <w:ind w:left="180"/>
-      </w:pPr>
-      <w:r>
-        <w:t>Systems Manager</w:t>
-      </w:r>
-    </w:p>
-    <w:p>
-      <w:pPr>
-        <w:pStyle w:val="Heading3"/>
-      </w:pPr>
-      <w:r>
-        <w:t>Foxtail Property Services Inc. | Stouffville, ON</w:t>
-      </w:r>
-    </w:p>
-    <w:p>
-      <w:pPr>
-        <w:pStyle w:val="Heading4"/>
-      </w:pPr>
-      <w:r>
-        <w:t>March 201</w:t>
-      </w:r>
-      <w:r>
-        <w:t>7</w:t>
-      </w:r>
-      <w:r>
-        <w:t xml:space="preserve"> – May 2020</w:t>
+        <w:t>, JavaScript, and Linux web hosting solutions.</w:t>
       </w:r>
     </w:p>
     <w:p>
@@ -638,25 +474,53 @@
         <w:jc w:val="both"/>
       </w:pPr>
       <w:r>
-        <w:t xml:space="preserve">Led the development of systems for customer relations, invoicing, and scheduling, streamlining processes that </w:t>
-      </w:r>
-      <w:r>
-        <w:t xml:space="preserve">helped </w:t>
-      </w:r>
-      <w:r>
-        <w:t xml:space="preserve">reduce payroll costs by </w:t>
-      </w:r>
-      <w:r>
-        <w:t xml:space="preserve">over </w:t>
-      </w:r>
-      <w:r>
-        <w:t>25% and increase revenue by 1</w:t>
-      </w:r>
-      <w:r>
-        <w:t>4</w:t>
-      </w:r>
-      <w:r>
-        <w:t>%.</w:t>
+        <w:t xml:space="preserve">Portfolio available at </w:t>
+      </w:r>
+      <w:r>
+        <w:t>lucanovello.com</w:t>
+      </w:r>
+      <w:r>
+        <w:t>.</w:t>
+      </w:r>
+    </w:p>
+    <w:p>
+      <w:pPr>
+        <w:rPr>
+          <w:rStyle w:val="SubtleEmphasis"/>
+          <w:rFonts w:ascii="Inter SemiBold" w:hAnsi="Inter SemiBold" w:cs="Poppins SemiBold"/>
+          <w:sz w:val="10"/>
+          <w:szCs w:val="10"/>
+        </w:rPr>
+      </w:pPr>
+    </w:p>
+    <w:p>
+      <w:pPr>
+        <w:pStyle w:val="Heading2"/>
+      </w:pPr>
+      <w:r>
+        <w:t>Systems Manager</w:t>
+      </w:r>
+    </w:p>
+    <w:p>
+      <w:pPr>
+        <w:pStyle w:val="Heading3"/>
+      </w:pPr>
+      <w:r>
+        <w:t>Foxtail Property Services Inc. | Stouffville, ON</w:t>
+      </w:r>
+    </w:p>
+    <w:p>
+      <w:pPr>
+        <w:pStyle w:val="Heading4"/>
+      </w:pPr>
+      <w:r>
+        <w:t>March 201</w:t>
+      </w:r>
+      <w:r>
+        <w:t>7</w:t>
+      </w:r>
+      <w:r>
+        <w:t xml:space="preserve"> – May 2020</w:t>
       </w:r>
     </w:p>
     <w:p>
@@ -670,7 +534,19 @@
         <w:jc w:val="both"/>
       </w:pPr>
       <w:r>
-        <w:t>Managed IT infrastructure, ensuring smooth integration of new systems and software to improve operational efficiency.</w:t>
+        <w:t xml:space="preserve">Led the development of systems for customer relations, invoicing, and scheduling, streamlining processes that helped reduce payroll costs by </w:t>
+      </w:r>
+      <w:r>
+        <w:t xml:space="preserve">over </w:t>
+      </w:r>
+      <w:r>
+        <w:t>25% and increase revenue by 1</w:t>
+      </w:r>
+      <w:r>
+        <w:t>4</w:t>
+      </w:r>
+      <w:r>
+        <w:t>%.</w:t>
       </w:r>
     </w:p>
     <w:p>
@@ -684,51 +560,7 @@
         <w:jc w:val="both"/>
       </w:pPr>
       <w:r>
-        <w:t xml:space="preserve">Developed marketing strategies that increased lead generation by </w:t>
-      </w:r>
-      <w:r>
-        <w:t>over 2</w:t>
-      </w:r>
-      <w:r>
-        <w:t>5.</w:t>
-      </w:r>
-    </w:p>
-    <w:p>
-      <w:pPr>
-        <w:rPr>
-          <w:rStyle w:val="SubtleEmphasis"/>
-          <w:rFonts w:ascii="Inter SemiBold" w:hAnsi="Inter SemiBold" w:cs="Poppins SemiBold"/>
-          <w:sz w:val="10"/>
-          <w:szCs w:val="10"/>
-        </w:rPr>
-      </w:pPr>
-    </w:p>
-    <w:p>
-      <w:pPr>
-        <w:pStyle w:val="Heading2"/>
-        <w:ind w:left="180"/>
-      </w:pPr>
-      <w:r>
-        <w:t>Mobile Mortgage Specialist / Financial Advisor</w:t>
-      </w:r>
-      <w:r>
-        <w:tab/>
-      </w:r>
-    </w:p>
-    <w:p>
-      <w:pPr>
-        <w:pStyle w:val="Heading3"/>
-      </w:pPr>
-      <w:r>
-        <w:t>TD Canada Trust | Markham, ON</w:t>
-      </w:r>
-    </w:p>
-    <w:p>
-      <w:pPr>
-        <w:pStyle w:val="Heading4"/>
-      </w:pPr>
-      <w:r>
-        <w:t>Feb 2006 – Aug 2014</w:t>
+        <w:t>Managed IT infrastructure, ensuring smooth integration of new systems and software to improve operational efficiency.</w:t>
       </w:r>
     </w:p>
     <w:p>
@@ -742,10 +574,56 @@
         <w:jc w:val="both"/>
       </w:pPr>
       <w:r>
-        <w:t>Independently sourced and developed new clients through strategic networking, generating over $4 million in real estate lending</w:t>
+        <w:t xml:space="preserve">Developed marketing strategies that increased lead generation by </w:t>
+      </w:r>
+      <w:r>
+        <w:t>over 2</w:t>
+      </w:r>
+      <w:r>
+        <w:t>5</w:t>
+      </w:r>
+      <w:r>
+        <w:t>%</w:t>
       </w:r>
       <w:r>
         <w:t>.</w:t>
+      </w:r>
+    </w:p>
+    <w:p>
+      <w:pPr>
+        <w:rPr>
+          <w:rStyle w:val="SubtleEmphasis"/>
+          <w:rFonts w:ascii="Inter SemiBold" w:hAnsi="Inter SemiBold" w:cs="Poppins SemiBold"/>
+          <w:sz w:val="10"/>
+          <w:szCs w:val="10"/>
+        </w:rPr>
+      </w:pPr>
+    </w:p>
+    <w:p>
+      <w:pPr>
+        <w:pStyle w:val="Heading2"/>
+      </w:pPr>
+      <w:r>
+        <w:t>Mobile Mortgage Specialist / Financial Advisor</w:t>
+      </w:r>
+      <w:r>
+        <w:tab/>
+      </w:r>
+    </w:p>
+    <w:p>
+      <w:pPr>
+        <w:pStyle w:val="Heading3"/>
+      </w:pPr>
+      <w:r>
+        <w:t>TD Canada Trust | Markham, ON</w:t>
+      </w:r>
+    </w:p>
+    <w:p>
+      <w:pPr>
+        <w:pStyle w:val="Heading4"/>
+      </w:pPr>
+      <w:r>
+        <w:t>Feb 2006 – Aug 2014</w:t>
       </w:r>
     </w:p>
     <w:p>
@@ -759,10 +637,10 @@
         <w:jc w:val="both"/>
       </w:pPr>
       <w:r>
-        <w:t>Self-managed the full sales cycle, consistently exceeding targets by leveraging industry relationships and market opportunities</w:t>
-      </w:r>
-      <w:r>
-        <w:t>.</w:t>
+        <w:t>Independently sourced and developed new clients through strategic networking</w:t>
+      </w:r>
+      <w:r>
+        <w:t xml:space="preserve"> and marketing.</w:t>
       </w:r>
     </w:p>
     <w:p>
@@ -776,7 +654,33 @@
         <w:jc w:val="both"/>
       </w:pPr>
       <w:r>
-        <w:t>Implemented tailored customer acquisition strategies and CRM systems, increasing client engagement and improving sales efficiency by 40%</w:t>
+        <w:t>Implemented tailored customer acquisition strategies and CRM systems</w:t>
+      </w:r>
+      <w:r>
+        <w:t>.</w:t>
+      </w:r>
+    </w:p>
+    <w:p>
+      <w:pPr>
+        <w:pStyle w:val="ListParagraph"/>
+        <w:numPr>
+          <w:ilvl w:val="0"/>
+          <w:numId w:val="7"/>
+        </w:numPr>
+        <w:ind w:left="810" w:right="144" w:hanging="270"/>
+        <w:jc w:val="both"/>
+      </w:pPr>
+      <w:r>
+        <w:t xml:space="preserve">Completed </w:t>
+      </w:r>
+      <w:r>
+        <w:t>Canadian Securities Course (CSC®)</w:t>
+      </w:r>
+      <w:r>
+        <w:t xml:space="preserve"> and </w:t>
+      </w:r>
+      <w:r>
+        <w:t>Ontario Mortgage Agent Course</w:t>
       </w:r>
       <w:r>
         <w:t>.</w:t>
@@ -798,7 +702,7 @@
         <w:sectPr>
           <w:type w:val="continuous"/>
           <w:pgSz w:w="12240" w:h="15840"/>
-          <w:pgMar w:top="1008" w:right="1152" w:bottom="1008" w:left="1152" w:header="706" w:footer="706" w:gutter="0"/>
+          <w:pgMar w:top="1008" w:right="1008" w:bottom="864" w:left="1008" w:header="706" w:footer="706" w:gutter="0"/>
           <w:cols w:space="708"/>
           <w:docGrid w:linePitch="360"/>
         </w:sectPr>
@@ -831,11 +735,179 @@
         <w:t>Jan 2024 – Present</w:t>
       </w:r>
     </w:p>
+    <w:p>
+      <w:pPr>
+        <w:pStyle w:val="ListParagraph"/>
+        <w:numPr>
+          <w:ilvl w:val="0"/>
+          <w:numId w:val="7"/>
+        </w:numPr>
+        <w:tabs>
+          <w:tab w:val="right" w:pos="9639"/>
+        </w:tabs>
+        <w:ind w:right="144"/>
+        <w:jc w:val="both"/>
+        <w:outlineLvl w:val="1"/>
+        <w:sectPr>
+          <w:type w:val="continuous"/>
+          <w:pgSz w:w="12240" w:h="15840"/>
+          <w:pgMar w:top="1008" w:right="1008" w:bottom="864" w:left="1008" w:header="709" w:footer="709" w:gutter="0"/>
+          <w:cols w:space="708"/>
+          <w:docGrid w:linePitch="360"/>
+        </w:sectPr>
+      </w:pPr>
+    </w:p>
+    <w:p>
+      <w:pPr>
+        <w:pStyle w:val="ListParagraph"/>
+        <w:numPr>
+          <w:ilvl w:val="0"/>
+          <w:numId w:val="7"/>
+        </w:numPr>
+        <w:tabs>
+          <w:tab w:val="right" w:pos="9639"/>
+        </w:tabs>
+        <w:ind w:right="144"/>
+        <w:jc w:val="both"/>
+        <w:outlineLvl w:val="1"/>
+      </w:pPr>
+      <w:r>
+        <w:t>Object-Oriented Software Development</w:t>
+      </w:r>
+    </w:p>
+    <w:p>
+      <w:pPr>
+        <w:pStyle w:val="ListParagraph"/>
+        <w:numPr>
+          <w:ilvl w:val="0"/>
+          <w:numId w:val="7"/>
+        </w:numPr>
+        <w:tabs>
+          <w:tab w:val="right" w:pos="9639"/>
+        </w:tabs>
+        <w:ind w:right="144"/>
+        <w:jc w:val="both"/>
+        <w:outlineLvl w:val="1"/>
+      </w:pPr>
+      <w:r>
+        <w:t>Client and Server-Side Development</w:t>
+      </w:r>
+    </w:p>
+    <w:p>
+      <w:pPr>
+        <w:pStyle w:val="ListParagraph"/>
+        <w:numPr>
+          <w:ilvl w:val="0"/>
+          <w:numId w:val="7"/>
+        </w:numPr>
+        <w:tabs>
+          <w:tab w:val="right" w:pos="9639"/>
+        </w:tabs>
+        <w:ind w:right="144"/>
+        <w:jc w:val="both"/>
+        <w:outlineLvl w:val="1"/>
+      </w:pPr>
+      <w:r>
+        <w:t>Database Development</w:t>
+      </w:r>
+    </w:p>
+    <w:p>
+      <w:pPr>
+        <w:pStyle w:val="ListParagraph"/>
+        <w:numPr>
+          <w:ilvl w:val="0"/>
+          <w:numId w:val="7"/>
+        </w:numPr>
+        <w:tabs>
+          <w:tab w:val="right" w:pos="9639"/>
+        </w:tabs>
+        <w:ind w:right="144"/>
+        <w:jc w:val="both"/>
+        <w:outlineLvl w:val="1"/>
+      </w:pPr>
+      <w:r>
+        <w:t>Software Testing</w:t>
+      </w:r>
+    </w:p>
+    <w:p>
+      <w:pPr>
+        <w:tabs>
+          <w:tab w:val="right" w:pos="9639"/>
+        </w:tabs>
+        <w:ind w:right="144"/>
+        <w:jc w:val="both"/>
+        <w:outlineLvl w:val="1"/>
+      </w:pPr>
+    </w:p>
+    <w:p>
+      <w:pPr>
+        <w:tabs>
+          <w:tab w:val="right" w:pos="9639"/>
+        </w:tabs>
+        <w:ind w:right="144"/>
+        <w:jc w:val="both"/>
+        <w:outlineLvl w:val="1"/>
+      </w:pPr>
+    </w:p>
+    <w:p>
+      <w:pPr>
+        <w:pStyle w:val="ListParagraph"/>
+        <w:numPr>
+          <w:ilvl w:val="0"/>
+          <w:numId w:val="7"/>
+        </w:numPr>
+        <w:tabs>
+          <w:tab w:val="right" w:pos="9639"/>
+        </w:tabs>
+        <w:ind w:right="144"/>
+        <w:jc w:val="both"/>
+        <w:outlineLvl w:val="1"/>
+      </w:pPr>
+      <w:r>
+        <w:t>SDLC (Software Development Lifecycle)</w:t>
+      </w:r>
+    </w:p>
+    <w:p>
+      <w:pPr>
+        <w:pStyle w:val="ListParagraph"/>
+        <w:numPr>
+          <w:ilvl w:val="0"/>
+          <w:numId w:val="7"/>
+        </w:numPr>
+        <w:tabs>
+          <w:tab w:val="right" w:pos="9639"/>
+        </w:tabs>
+        <w:ind w:right="144"/>
+        <w:jc w:val="both"/>
+        <w:outlineLvl w:val="1"/>
+      </w:pPr>
+      <w:r>
+        <w:t>Networking</w:t>
+      </w:r>
+    </w:p>
+    <w:p>
+      <w:pPr>
+        <w:pStyle w:val="ListParagraph"/>
+        <w:numPr>
+          <w:ilvl w:val="0"/>
+          <w:numId w:val="7"/>
+        </w:numPr>
+        <w:tabs>
+          <w:tab w:val="right" w:pos="9639"/>
+        </w:tabs>
+        <w:ind w:right="144"/>
+        <w:jc w:val="both"/>
+        <w:outlineLvl w:val="1"/>
+      </w:pPr>
+      <w:r>
+        <w:t>System Methodologies</w:t>
+      </w:r>
+    </w:p>
     <w:sectPr>
       <w:type w:val="continuous"/>
       <w:pgSz w:w="12240" w:h="15840"/>
-      <w:pgMar w:top="1008" w:right="1152" w:bottom="1008" w:left="1152" w:header="709" w:footer="709" w:gutter="0"/>
-      <w:cols w:space="708"/>
+      <w:pgMar w:top="1008" w:right="1008" w:bottom="864" w:left="1008" w:header="709" w:footer="709" w:gutter="0"/>
+      <w:cols w:num="2" w:space="708"/>
       <w:docGrid w:linePitch="360"/>
     </w:sectPr>
   </w:body>
@@ -958,6 +1030,155 @@
     </w:lvl>
   </w:abstractNum>
   <w:abstractNum w:abstractNumId="1" w15:restartNumberingAfterBreak="0">
+    <w:nsid w:val="35720427"/>
+    <w:multiLevelType w:val="multilevel"/>
+    <w:tmpl w:val="0DA4AB4A"/>
+    <w:lvl w:ilvl="0">
+      <w:start w:val="1"/>
+      <w:numFmt w:val="bullet"/>
+      <w:lvlText w:val=""/>
+      <w:lvlJc w:val="left"/>
+      <w:pPr>
+        <w:tabs>
+          <w:tab w:val="num" w:pos="720"/>
+        </w:tabs>
+        <w:ind w:left="720" w:hanging="360"/>
+      </w:pPr>
+      <w:rPr>
+        <w:rFonts w:ascii="Symbol" w:hAnsi="Symbol" w:hint="default"/>
+        <w:sz w:val="20"/>
+      </w:rPr>
+    </w:lvl>
+    <w:lvl w:ilvl="1" w:tentative="1">
+      <w:start w:val="1"/>
+      <w:numFmt w:val="bullet"/>
+      <w:lvlText w:val="o"/>
+      <w:lvlJc w:val="left"/>
+      <w:pPr>
+        <w:tabs>
+          <w:tab w:val="num" w:pos="1440"/>
+        </w:tabs>
+        <w:ind w:left="1440" w:hanging="360"/>
+      </w:pPr>
+      <w:rPr>
+        <w:rFonts w:ascii="Courier New" w:hAnsi="Courier New" w:hint="default"/>
+        <w:sz w:val="20"/>
+      </w:rPr>
+    </w:lvl>
+    <w:lvl w:ilvl="2" w:tentative="1">
+      <w:start w:val="1"/>
+      <w:numFmt w:val="bullet"/>
+      <w:lvlText w:val=""/>
+      <w:lvlJc w:val="left"/>
+      <w:pPr>
+        <w:tabs>
+          <w:tab w:val="num" w:pos="2160"/>
+        </w:tabs>
+        <w:ind w:left="2160" w:hanging="360"/>
+      </w:pPr>
+      <w:rPr>
+        <w:rFonts w:ascii="Wingdings" w:hAnsi="Wingdings" w:hint="default"/>
+        <w:sz w:val="20"/>
+      </w:rPr>
+    </w:lvl>
+    <w:lvl w:ilvl="3" w:tentative="1">
+      <w:start w:val="1"/>
+      <w:numFmt w:val="bullet"/>
+      <w:lvlText w:val=""/>
+      <w:lvlJc w:val="left"/>
+      <w:pPr>
+        <w:tabs>
+          <w:tab w:val="num" w:pos="2880"/>
+        </w:tabs>
+        <w:ind w:left="2880" w:hanging="360"/>
+      </w:pPr>
+      <w:rPr>
+        <w:rFonts w:ascii="Wingdings" w:hAnsi="Wingdings" w:hint="default"/>
+        <w:sz w:val="20"/>
+      </w:rPr>
+    </w:lvl>
+    <w:lvl w:ilvl="4" w:tentative="1">
+      <w:start w:val="1"/>
+      <w:numFmt w:val="bullet"/>
+      <w:lvlText w:val=""/>
+      <w:lvlJc w:val="left"/>
+      <w:pPr>
+        <w:tabs>
+          <w:tab w:val="num" w:pos="3600"/>
+        </w:tabs>
+        <w:ind w:left="3600" w:hanging="360"/>
+      </w:pPr>
+      <w:rPr>
+        <w:rFonts w:ascii="Wingdings" w:hAnsi="Wingdings" w:hint="default"/>
+        <w:sz w:val="20"/>
+      </w:rPr>
+    </w:lvl>
+    <w:lvl w:ilvl="5" w:tentative="1">
+      <w:start w:val="1"/>
+      <w:numFmt w:val="bullet"/>
+      <w:lvlText w:val=""/>
+      <w:lvlJc w:val="left"/>
+      <w:pPr>
+        <w:tabs>
+          <w:tab w:val="num" w:pos="4320"/>
+        </w:tabs>
+        <w:ind w:left="4320" w:hanging="360"/>
+      </w:pPr>
+      <w:rPr>
+        <w:rFonts w:ascii="Wingdings" w:hAnsi="Wingdings" w:hint="default"/>
+        <w:sz w:val="20"/>
+      </w:rPr>
+    </w:lvl>
+    <w:lvl w:ilvl="6" w:tentative="1">
+      <w:start w:val="1"/>
+      <w:numFmt w:val="bullet"/>
+      <w:lvlText w:val=""/>
+      <w:lvlJc w:val="left"/>
+      <w:pPr>
+        <w:tabs>
+          <w:tab w:val="num" w:pos="5040"/>
+        </w:tabs>
+        <w:ind w:left="5040" w:hanging="360"/>
+      </w:pPr>
+      <w:rPr>
+        <w:rFonts w:ascii="Wingdings" w:hAnsi="Wingdings" w:hint="default"/>
+        <w:sz w:val="20"/>
+      </w:rPr>
+    </w:lvl>
+    <w:lvl w:ilvl="7" w:tentative="1">
+      <w:start w:val="1"/>
+      <w:numFmt w:val="bullet"/>
+      <w:lvlText w:val=""/>
+      <w:lvlJc w:val="left"/>
+      <w:pPr>
+        <w:tabs>
+          <w:tab w:val="num" w:pos="5760"/>
+        </w:tabs>
+        <w:ind w:left="5760" w:hanging="360"/>
+      </w:pPr>
+      <w:rPr>
+        <w:rFonts w:ascii="Wingdings" w:hAnsi="Wingdings" w:hint="default"/>
+        <w:sz w:val="20"/>
+      </w:rPr>
+    </w:lvl>
+    <w:lvl w:ilvl="8" w:tentative="1">
+      <w:start w:val="1"/>
+      <w:numFmt w:val="bullet"/>
+      <w:lvlText w:val=""/>
+      <w:lvlJc w:val="left"/>
+      <w:pPr>
+        <w:tabs>
+          <w:tab w:val="num" w:pos="6480"/>
+        </w:tabs>
+        <w:ind w:left="6480" w:hanging="360"/>
+      </w:pPr>
+      <w:rPr>
+        <w:rFonts w:ascii="Wingdings" w:hAnsi="Wingdings" w:hint="default"/>
+        <w:sz w:val="20"/>
+      </w:rPr>
+    </w:lvl>
+  </w:abstractNum>
+  <w:abstractNum w:abstractNumId="2" w15:restartNumberingAfterBreak="0">
     <w:nsid w:val="39570095"/>
     <w:multiLevelType w:val="hybridMultilevel"/>
     <w:tmpl w:val="28385E82"/>
@@ -1070,7 +1291,7 @@
       </w:rPr>
     </w:lvl>
   </w:abstractNum>
-  <w:abstractNum w:abstractNumId="2" w15:restartNumberingAfterBreak="0">
+  <w:abstractNum w:abstractNumId="3" w15:restartNumberingAfterBreak="0">
     <w:nsid w:val="5316273D"/>
     <w:multiLevelType w:val="hybridMultilevel"/>
     <w:tmpl w:val="12408B4C"/>
@@ -1183,7 +1404,7 @@
       </w:rPr>
     </w:lvl>
   </w:abstractNum>
-  <w:abstractNum w:abstractNumId="3" w15:restartNumberingAfterBreak="0">
+  <w:abstractNum w:abstractNumId="4" w15:restartNumberingAfterBreak="0">
     <w:nsid w:val="559C18E8"/>
     <w:multiLevelType w:val="hybridMultilevel"/>
     <w:tmpl w:val="F8ECFC50"/>
@@ -1296,7 +1517,7 @@
       </w:rPr>
     </w:lvl>
   </w:abstractNum>
-  <w:abstractNum w:abstractNumId="4" w15:restartNumberingAfterBreak="0">
+  <w:abstractNum w:abstractNumId="5" w15:restartNumberingAfterBreak="0">
     <w:nsid w:val="639A6411"/>
     <w:multiLevelType w:val="hybridMultilevel"/>
     <w:tmpl w:val="5742FBA8"/>
@@ -1409,7 +1630,7 @@
       </w:rPr>
     </w:lvl>
   </w:abstractNum>
-  <w:abstractNum w:abstractNumId="5" w15:restartNumberingAfterBreak="0">
+  <w:abstractNum w:abstractNumId="6" w15:restartNumberingAfterBreak="0">
     <w:nsid w:val="787870F1"/>
     <w:multiLevelType w:val="hybridMultilevel"/>
     <w:tmpl w:val="799482EA"/>
@@ -1522,7 +1743,7 @@
       </w:rPr>
     </w:lvl>
   </w:abstractNum>
-  <w:abstractNum w:abstractNumId="6" w15:restartNumberingAfterBreak="0">
+  <w:abstractNum w:abstractNumId="7" w15:restartNumberingAfterBreak="0">
     <w:nsid w:val="7D2D77C4"/>
     <w:multiLevelType w:val="hybridMultilevel"/>
     <w:tmpl w:val="01601300"/>
@@ -1636,25 +1857,28 @@
     </w:lvl>
   </w:abstractNum>
   <w:num w:numId="1" w16cid:durableId="1708989736">
-    <w:abstractNumId w:val="1"/>
+    <w:abstractNumId w:val="2"/>
   </w:num>
   <w:num w:numId="2" w16cid:durableId="1377579000">
+    <w:abstractNumId w:val="7"/>
+  </w:num>
+  <w:num w:numId="3" w16cid:durableId="1858881723">
     <w:abstractNumId w:val="6"/>
   </w:num>
-  <w:num w:numId="3" w16cid:durableId="1858881723">
-    <w:abstractNumId w:val="5"/>
-  </w:num>
   <w:num w:numId="4" w16cid:durableId="1794051855">
-    <w:abstractNumId w:val="2"/>
+    <w:abstractNumId w:val="3"/>
   </w:num>
   <w:num w:numId="5" w16cid:durableId="1744450724">
     <w:abstractNumId w:val="0"/>
   </w:num>
   <w:num w:numId="6" w16cid:durableId="615410828">
-    <w:abstractNumId w:val="3"/>
+    <w:abstractNumId w:val="4"/>
   </w:num>
   <w:num w:numId="7" w16cid:durableId="438112765">
-    <w:abstractNumId w:val="4"/>
+    <w:abstractNumId w:val="5"/>
+  </w:num>
+  <w:num w:numId="8" w16cid:durableId="1885366256">
+    <w:abstractNumId w:val="1"/>
   </w:num>
 </w:numbering>
 </file>
@@ -2095,16 +2319,17 @@
     <w:uiPriority w:val="9"/>
     <w:unhideWhenUsed/>
     <w:qFormat/>
-    <w:rsid w:val="00C547A6"/>
+    <w:rsid w:val="00393CD5"/>
     <w:pPr>
       <w:tabs>
         <w:tab w:val="right" w:pos="9639"/>
       </w:tabs>
+      <w:spacing w:line="240" w:lineRule="auto"/>
+      <w:ind w:left="187"/>
       <w:outlineLvl w:val="1"/>
     </w:pPr>
     <w:rPr>
       <w:rFonts w:ascii="Poppins ExtraBold" w:hAnsi="Poppins ExtraBold" w:cs="Poppins ExtraBold"/>
-      <w:color w:val="124E66"/>
       <w:sz w:val="22"/>
       <w:szCs w:val="22"/>
     </w:rPr>
@@ -2289,10 +2514,9 @@
     <w:basedOn w:val="DefaultParagraphFont"/>
     <w:link w:val="Heading2"/>
     <w:uiPriority w:val="9"/>
-    <w:rsid w:val="00C547A6"/>
+    <w:rsid w:val="00393CD5"/>
     <w:rPr>
       <w:rFonts w:ascii="Poppins ExtraBold" w:hAnsi="Poppins ExtraBold" w:cs="Poppins ExtraBold"/>
-      <w:color w:val="124E66"/>
     </w:rPr>
   </w:style>
   <w:style w:type="character" w:customStyle="1" w:styleId="Heading3Char">
